--- a/文档/开发/开发评审.docx
+++ b/文档/开发/开发评审.docx
@@ -3,255 +3,2798 @@
 <w:document xmlns:wpc="http://schemas.microsoft.com/office/word/2010/wordprocessingCanvas" xmlns:mc="http://schemas.openxmlformats.org/markup-compatibility/2006" xmlns:o="urn:schemas-microsoft-com:office:office" xmlns:r="http://schemas.openxmlformats.org/officeDocument/2006/relationships" xmlns:m="http://schemas.openxmlformats.org/officeDocument/2006/math" xmlns:v="urn:schemas-microsoft-com:vml" xmlns:wp14="http://schemas.microsoft.com/office/word/2010/wordprocessingDrawing" xmlns:wp="http://schemas.openxmlformats.org/drawingml/2006/wordprocessingDrawing" xmlns:w10="urn:schemas-microsoft-com:office:word" xmlns:w="http://schemas.openxmlformats.org/wordprocessingml/2006/main" xmlns:w14="http://schemas.microsoft.com/office/word/2010/wordml" xmlns:w15="http://schemas.microsoft.com/office/word/2012/wordml" xmlns:wpg="http://schemas.microsoft.com/office/word/2010/wordprocessingGroup" xmlns:wpi="http://schemas.microsoft.com/office/word/2010/wordprocessingInk" xmlns:wne="http://schemas.microsoft.com/office/word/2006/wordml" xmlns:wps="http://schemas.microsoft.com/office/word/2010/wordprocessingShape" mc:Ignorable="w14 w15 wp14">
   <w:body>
     <w:p>
-      <w:r>
-        <w:t xml:space="preserve">1 </w:t>
-      </w:r>
-      <w:r>
-        <w:rPr>
-          <w:rFonts w:hint="eastAsia"/>
-        </w:rPr>
-        <w:t>用户管理</w:t>
-      </w:r>
-    </w:p>
-    <w:p>
       <w:pPr>
-        <w:rPr>
-          <w:rFonts w:hint="eastAsia"/>
-        </w:rPr>
+        <w:pStyle w:val="2"/>
       </w:pPr>
       <w:r>
+        <w:rPr>
+          <w:rFonts w:hint="eastAsia"/>
+        </w:rPr>
+        <w:t>术语</w:t>
+      </w:r>
+    </w:p>
+    <w:p>
+      <w:r>
         <w:tab/>
       </w:r>
       <w:r>
         <w:rPr>
           <w:rFonts w:hint="eastAsia"/>
         </w:rPr>
-        <w:t>目前是预先在</w:t>
-      </w:r>
-      <w:r>
-        <w:rPr>
-          <w:rFonts w:hint="eastAsia"/>
-        </w:rPr>
-        <w:t xml:space="preserve">webconfig </w:t>
-      </w:r>
-      <w:r>
-        <w:rPr>
-          <w:rFonts w:hint="eastAsia"/>
-        </w:rPr>
-        <w:t>中配置几个用户的账号和密码同时需要在平台的用户管理中加入此用户</w:t>
-      </w:r>
-      <w:r>
-        <w:rPr>
-          <w:rFonts w:hint="eastAsia"/>
-        </w:rPr>
-        <w:t xml:space="preserve"> </w:t>
-      </w:r>
-      <w:r>
-        <w:rPr>
-          <w:rFonts w:hint="eastAsia"/>
-        </w:rPr>
-        <w:t>来实现</w:t>
-      </w:r>
-    </w:p>
+        <w:t>调度</w:t>
+      </w:r>
+      <w:r>
+        <w:rPr>
+          <w:rFonts w:hint="eastAsia"/>
+        </w:rPr>
+        <w:t>web</w:t>
+      </w:r>
+      <w:r>
+        <w:rPr>
+          <w:rFonts w:hint="eastAsia"/>
+        </w:rPr>
+        <w:t>服务</w:t>
+      </w:r>
+      <w:r>
+        <w:rPr>
+          <w:rFonts w:hint="eastAsia"/>
+        </w:rPr>
+        <w:t>：实施人员通过浏览器操作，管理节点，任务开启</w:t>
+      </w:r>
+      <w:r>
+        <w:rPr>
+          <w:rFonts w:hint="eastAsia"/>
+        </w:rPr>
+        <w:t>|</w:t>
+      </w:r>
+      <w:r>
+        <w:rPr>
+          <w:rFonts w:hint="eastAsia"/>
+        </w:rPr>
+        <w:t>监控</w:t>
+      </w:r>
+      <w:r>
+        <w:rPr>
+          <w:rFonts w:hint="eastAsia"/>
+        </w:rPr>
+        <w:t>|</w:t>
+      </w:r>
+      <w:r>
+        <w:rPr>
+          <w:rFonts w:hint="eastAsia"/>
+        </w:rPr>
+        <w:t>关闭等</w:t>
+      </w:r>
+    </w:p>
+    <w:p>
+      <w:r>
+        <w:tab/>
+      </w:r>
+      <w:r>
+        <w:rPr>
+          <w:rFonts w:hint="eastAsia"/>
+        </w:rPr>
+        <w:t>节点程序</w:t>
+      </w:r>
+      <w:r>
+        <w:rPr>
+          <w:rFonts w:hint="eastAsia"/>
+        </w:rPr>
+        <w:t>：</w:t>
+      </w:r>
+      <w:r>
+        <w:rPr>
+          <w:rFonts w:hint="eastAsia"/>
+        </w:rPr>
+        <w:t>用于调度</w:t>
+      </w:r>
+      <w:r>
+        <w:rPr>
+          <w:rFonts w:hint="eastAsia"/>
+        </w:rPr>
+        <w:t>app</w:t>
+      </w:r>
+      <w:r>
+        <w:t xml:space="preserve"> </w:t>
+      </w:r>
+      <w:r>
+        <w:rPr>
+          <w:rFonts w:hint="eastAsia"/>
+        </w:rPr>
+        <w:t>服务</w:t>
+      </w:r>
+    </w:p>
+    <w:p>
+      <w:r>
+        <w:tab/>
+      </w:r>
+      <w:r>
+        <w:rPr>
+          <w:rFonts w:hint="eastAsia"/>
+        </w:rPr>
+        <w:t>任务程序</w:t>
+      </w:r>
+      <w:r>
+        <w:rPr>
+          <w:rFonts w:hint="eastAsia"/>
+        </w:rPr>
+        <w:t>：</w:t>
+      </w:r>
+      <w:r>
+        <w:rPr>
+          <w:rFonts w:hint="eastAsia"/>
+        </w:rPr>
+        <w:t>各类功能</w:t>
+      </w:r>
+      <w:r>
+        <w:rPr>
+          <w:rFonts w:hint="eastAsia"/>
+        </w:rPr>
+        <w:t>app</w:t>
+      </w:r>
+    </w:p>
+    <w:p/>
     <w:p>
       <w:pPr>
-        <w:rPr>
-          <w:rFonts w:hint="eastAsia"/>
-        </w:rPr>
+        <w:pStyle w:val="3"/>
       </w:pPr>
-      <w:r>
-        <w:tab/>
-      </w:r>
-      <w:r>
-        <w:rPr>
-          <w:rFonts w:hint="eastAsia"/>
-        </w:rPr>
-        <w:t>管理员可以创建新用户</w:t>
-      </w:r>
-    </w:p>
-    <w:p>
-      <w:r>
-        <w:t xml:space="preserve">2 </w:t>
-      </w:r>
-      <w:r>
-        <w:rPr>
-          <w:rFonts w:hint="eastAsia"/>
-        </w:rPr>
-        <w:t>权限管理</w:t>
-      </w:r>
-    </w:p>
-    <w:p>
-      <w:pPr>
-        <w:rPr>
-          <w:rFonts w:hint="eastAsia"/>
-        </w:rPr>
-      </w:pPr>
-      <w:r>
-        <w:tab/>
-      </w:r>
-      <w:r>
-        <w:rPr>
-          <w:rFonts w:hint="eastAsia"/>
-        </w:rPr>
-        <w:t>简单</w:t>
-      </w:r>
-      <w:r>
-        <w:rPr>
-          <w:rFonts w:hint="eastAsia"/>
-        </w:rPr>
-        <w:t>方式</w:t>
-      </w:r>
-      <w:r>
-        <w:rPr>
-          <w:rFonts w:hint="eastAsia"/>
-        </w:rPr>
-        <w:t>：按</w:t>
-      </w:r>
-      <w:r>
-        <w:rPr>
-          <w:rFonts w:hint="eastAsia"/>
-        </w:rPr>
-        <w:t>节点来管理</w:t>
-      </w:r>
-      <w:r>
-        <w:rPr>
-          <w:rFonts w:hint="eastAsia"/>
-        </w:rPr>
-        <w:t>，管理员可以按节点授权</w:t>
-      </w:r>
-    </w:p>
-    <w:p>
-      <w:r>
-        <w:tab/>
-      </w:r>
-      <w:r>
-        <w:rPr>
-          <w:rFonts w:hint="eastAsia"/>
-        </w:rPr>
-        <w:t>复杂：按任务，分查看用户和</w:t>
-      </w:r>
-      <w:r>
-        <w:rPr>
-          <w:rFonts w:hint="eastAsia"/>
-        </w:rPr>
-        <w:t xml:space="preserve"> </w:t>
-      </w:r>
-      <w:r>
-        <w:rPr>
-          <w:rFonts w:hint="eastAsia"/>
-        </w:rPr>
-        <w:t>操作用户</w:t>
-      </w:r>
-    </w:p>
-    <w:p>
-      <w:r>
-        <w:rPr>
-          <w:rFonts w:hint="eastAsia"/>
-        </w:rPr>
-        <w:t>3</w:t>
-      </w:r>
-      <w:r>
-        <w:t xml:space="preserve"> </w:t>
-      </w:r>
-      <w:r>
-        <w:rPr>
-          <w:rFonts w:hint="eastAsia"/>
-        </w:rPr>
-        <w:t>邮件通知</w:t>
-      </w:r>
-    </w:p>
-    <w:p>
-      <w:r>
-        <w:t xml:space="preserve">4 </w:t>
-      </w:r>
-      <w:r>
-        <w:rPr>
-          <w:rFonts w:hint="eastAsia"/>
-        </w:rPr>
-        <w:t>tomcat</w:t>
-      </w:r>
-      <w:r>
-        <w:rPr>
-          <w:rFonts w:hint="eastAsia"/>
-        </w:rPr>
-        <w:t>服务</w:t>
-      </w:r>
-    </w:p>
-    <w:p>
-      <w:r>
-        <w:tab/>
-      </w:r>
-      <w:r>
-        <w:rPr>
-          <w:rFonts w:hint="eastAsia"/>
-        </w:rPr>
-        <w:t>服务文件的更新</w:t>
-      </w:r>
-      <w:r>
-        <w:rPr>
-          <w:rFonts w:hint="eastAsia"/>
-        </w:rPr>
-        <w:t xml:space="preserve"> </w:t>
-      </w:r>
-      <w:r>
-        <w:rPr>
-          <w:rFonts w:hint="eastAsia"/>
-        </w:rPr>
-        <w:t>线下进行</w:t>
-      </w:r>
-    </w:p>
-    <w:p>
-      <w:r>
-        <w:tab/>
-      </w:r>
-      <w:r>
-        <w:rPr>
-          <w:rFonts w:hint="eastAsia"/>
-        </w:rPr>
-        <w:t>可设置</w:t>
-      </w:r>
-      <w:r>
-        <w:rPr>
-          <w:rFonts w:hint="eastAsia"/>
-        </w:rPr>
-        <w:t xml:space="preserve"> </w:t>
-      </w:r>
-      <w:r>
-        <w:rPr>
-          <w:rFonts w:hint="eastAsia"/>
-        </w:rPr>
-        <w:t>路径，端口，健康检查</w:t>
-      </w:r>
-    </w:p>
-    <w:p>
-      <w:pPr>
-        <w:rPr>
-          <w:rFonts w:hint="eastAsia"/>
-        </w:rPr>
-      </w:pPr>
-      <w:r>
-        <w:tab/>
-      </w:r>
-      <w:r>
-        <w:rPr>
-          <w:rFonts w:hint="eastAsia"/>
-        </w:rPr>
-        <w:t>服务内存和</w:t>
-      </w:r>
-      <w:r>
-        <w:rPr>
-          <w:rFonts w:hint="eastAsia"/>
-        </w:rPr>
-        <w:t>cpu</w:t>
-      </w:r>
-      <w:r>
-        <w:rPr>
-          <w:rFonts w:hint="eastAsia"/>
-        </w:rPr>
-        <w:t>使用</w:t>
-      </w:r>
       <w:bookmarkStart w:id="0" w:name="_GoBack"/>
       <w:bookmarkEnd w:id="0"/>
+      <w:r>
+        <w:rPr>
+          <w:rFonts w:hint="eastAsia"/>
+        </w:rPr>
+        <w:t xml:space="preserve"> 2019</w:t>
+      </w:r>
+      <w:r>
+        <w:rPr>
+          <w:rFonts w:hint="eastAsia"/>
+        </w:rPr>
+        <w:t>年</w:t>
+      </w:r>
+      <w:r>
+        <w:rPr>
+          <w:rFonts w:hint="eastAsia"/>
+        </w:rPr>
+        <w:t>5</w:t>
+      </w:r>
+      <w:r>
+        <w:rPr>
+          <w:rFonts w:hint="eastAsia"/>
+        </w:rPr>
+        <w:t>月</w:t>
+      </w:r>
+      <w:r>
+        <w:rPr>
+          <w:rFonts w:hint="eastAsia"/>
+        </w:rPr>
+        <w:t>24</w:t>
+      </w:r>
+      <w:r>
+        <w:rPr>
+          <w:rFonts w:hint="eastAsia"/>
+        </w:rPr>
+        <w:t>日</w:t>
+      </w:r>
+      <w:r>
+        <w:rPr>
+          <w:rFonts w:hint="eastAsia"/>
+        </w:rPr>
+        <w:t xml:space="preserve"> </w:t>
+      </w:r>
+      <w:r>
+        <w:rPr>
+          <w:rFonts w:hint="eastAsia"/>
+        </w:rPr>
+        <w:t>开发设计讨论</w:t>
+      </w:r>
+    </w:p>
+    <w:p>
+      <w:r>
+        <w:rPr>
+          <w:rFonts w:hint="eastAsia"/>
+        </w:rPr>
+        <w:t>讨论内容</w:t>
+      </w:r>
+    </w:p>
+    <w:p>
+      <w:pPr>
+        <w:rPr>
+          <w:rFonts w:hint="eastAsia"/>
+        </w:rPr>
+      </w:pPr>
+      <w:r>
+        <w:rPr>
+          <w:rFonts w:hint="eastAsia"/>
+        </w:rPr>
+        <w:t xml:space="preserve">1 </w:t>
+      </w:r>
+      <w:r>
+        <w:rPr>
+          <w:rFonts w:hint="eastAsia"/>
+        </w:rPr>
+        <w:t>提供一些设计上的建议</w:t>
+      </w:r>
+    </w:p>
+    <w:p>
+      <w:pPr>
+        <w:rPr>
+          <w:rFonts w:hint="eastAsia"/>
+        </w:rPr>
+      </w:pPr>
+      <w:r>
+        <w:rPr>
+          <w:rFonts w:hint="eastAsia"/>
+        </w:rPr>
+        <w:t xml:space="preserve">2 </w:t>
+      </w:r>
+      <w:r>
+        <w:rPr>
+          <w:rFonts w:hint="eastAsia"/>
+        </w:rPr>
+        <w:t>是否需要及如何合并到</w:t>
+      </w:r>
+      <w:r>
+        <w:rPr>
+          <w:rFonts w:hint="eastAsia"/>
+        </w:rPr>
+        <w:t xml:space="preserve">EWS </w:t>
+      </w:r>
+      <w:r>
+        <w:rPr>
+          <w:rFonts w:hint="eastAsia"/>
+        </w:rPr>
+        <w:t>中</w:t>
+      </w:r>
+    </w:p>
+    <w:p>
+      <w:r>
+        <w:rPr>
+          <w:rFonts w:hint="eastAsia"/>
+        </w:rPr>
+        <w:t xml:space="preserve">3 </w:t>
+      </w:r>
+      <w:r>
+        <w:rPr>
+          <w:rFonts w:hint="eastAsia"/>
+        </w:rPr>
+        <w:t>从</w:t>
+      </w:r>
+      <w:r>
+        <w:rPr>
+          <w:rFonts w:hint="eastAsia"/>
+        </w:rPr>
+        <w:t xml:space="preserve">EWS </w:t>
+      </w:r>
+      <w:r>
+        <w:rPr>
+          <w:rFonts w:hint="eastAsia"/>
+        </w:rPr>
+        <w:t>对于相似功能的可借鉴之处</w:t>
+      </w:r>
+    </w:p>
+    <w:p>
+      <w:pPr>
+        <w:rPr>
+          <w:rFonts w:hint="eastAsia"/>
+        </w:rPr>
+      </w:pPr>
+    </w:p>
+    <w:p>
+      <w:r>
+        <w:rPr>
+          <w:rFonts w:hint="eastAsia"/>
+        </w:rPr>
+        <w:t>讨论</w:t>
+      </w:r>
+      <w:r>
+        <w:rPr>
+          <w:rFonts w:hint="eastAsia"/>
+        </w:rPr>
+        <w:t>结果</w:t>
+      </w:r>
+    </w:p>
+    <w:p>
+      <w:pPr>
+        <w:rPr>
+          <w:rFonts w:hint="eastAsia"/>
+        </w:rPr>
+      </w:pPr>
+      <w:r>
+        <w:rPr>
+          <w:rFonts w:hint="eastAsia"/>
+        </w:rPr>
+        <w:t xml:space="preserve">1 </w:t>
+      </w:r>
+      <w:r>
+        <w:rPr>
+          <w:rFonts w:hint="eastAsia"/>
+        </w:rPr>
+        <w:t>服务调度平台</w:t>
+      </w:r>
+      <w:r>
+        <w:rPr>
+          <w:rFonts w:hint="eastAsia"/>
+        </w:rPr>
+        <w:t xml:space="preserve"> </w:t>
+      </w:r>
+      <w:r>
+        <w:rPr>
+          <w:rFonts w:hint="eastAsia"/>
+        </w:rPr>
+        <w:t>需要加入</w:t>
+      </w:r>
+      <w:r>
+        <w:rPr>
+          <w:rFonts w:hint="eastAsia"/>
+        </w:rPr>
+        <w:t xml:space="preserve"> tomcat </w:t>
+      </w:r>
+      <w:r>
+        <w:rPr>
+          <w:rFonts w:hint="eastAsia"/>
+        </w:rPr>
+        <w:t>包的部署和更新</w:t>
+      </w:r>
+    </w:p>
+    <w:p>
+      <w:pPr>
+        <w:rPr>
+          <w:rFonts w:hint="eastAsia"/>
+        </w:rPr>
+      </w:pPr>
+      <w:r>
+        <w:rPr>
+          <w:rFonts w:hint="eastAsia"/>
+        </w:rPr>
+        <w:t xml:space="preserve">2 </w:t>
+      </w:r>
+      <w:r>
+        <w:rPr>
+          <w:rFonts w:hint="eastAsia"/>
+        </w:rPr>
+        <w:t>如何合并到</w:t>
+      </w:r>
+      <w:r>
+        <w:rPr>
+          <w:rFonts w:hint="eastAsia"/>
+        </w:rPr>
+        <w:t xml:space="preserve"> EWS</w:t>
+      </w:r>
+      <w:r>
+        <w:rPr>
+          <w:rFonts w:hint="eastAsia"/>
+        </w:rPr>
+        <w:t>中，</w:t>
+      </w:r>
+      <w:r>
+        <w:rPr>
+          <w:rFonts w:hint="eastAsia"/>
+        </w:rPr>
+        <w:t xml:space="preserve"> </w:t>
+      </w:r>
+      <w:r>
+        <w:rPr>
+          <w:rFonts w:hint="eastAsia"/>
+        </w:rPr>
+        <w:t>不做代码上的合并，</w:t>
+      </w:r>
+      <w:r>
+        <w:rPr>
+          <w:rFonts w:hint="eastAsia"/>
+        </w:rPr>
+        <w:t xml:space="preserve"> </w:t>
+      </w:r>
+      <w:r>
+        <w:rPr>
+          <w:rFonts w:hint="eastAsia"/>
+        </w:rPr>
+        <w:t>页面入口跳转进入模块</w:t>
+      </w:r>
+      <w:r>
+        <w:rPr>
+          <w:rFonts w:hint="eastAsia"/>
+        </w:rPr>
+        <w:t xml:space="preserve"> </w:t>
+      </w:r>
+    </w:p>
+    <w:p>
+      <w:pPr>
+        <w:rPr>
+          <w:rFonts w:hint="eastAsia"/>
+        </w:rPr>
+      </w:pPr>
+      <w:r>
+        <w:rPr>
+          <w:rFonts w:hint="eastAsia"/>
+        </w:rPr>
+        <w:tab/>
+      </w:r>
+      <w:r>
+        <w:rPr>
+          <w:rFonts w:hint="eastAsia"/>
+        </w:rPr>
+        <w:t>此处需要之前</w:t>
+      </w:r>
+      <w:r>
+        <w:rPr>
+          <w:rFonts w:hint="eastAsia"/>
+        </w:rPr>
+        <w:t>EWS</w:t>
+      </w:r>
+      <w:r>
+        <w:rPr>
+          <w:rFonts w:hint="eastAsia"/>
+        </w:rPr>
+        <w:t>平台的配合传入</w:t>
+      </w:r>
+      <w:r>
+        <w:rPr>
+          <w:rFonts w:hint="eastAsia"/>
+        </w:rPr>
+        <w:t xml:space="preserve"> </w:t>
+      </w:r>
+      <w:r>
+        <w:rPr>
+          <w:rFonts w:hint="eastAsia"/>
+        </w:rPr>
+        <w:t>用户认证和权限信息</w:t>
+      </w:r>
+    </w:p>
+    <w:p>
+      <w:pPr>
+        <w:rPr>
+          <w:rFonts w:hint="eastAsia"/>
+        </w:rPr>
+      </w:pPr>
+      <w:r>
+        <w:rPr>
+          <w:rFonts w:hint="eastAsia"/>
+        </w:rPr>
+        <w:tab/>
+      </w:r>
+      <w:r>
+        <w:rPr>
+          <w:rFonts w:hint="eastAsia"/>
+        </w:rPr>
+        <w:t>调度平台</w:t>
+      </w:r>
+      <w:r>
+        <w:rPr>
+          <w:rFonts w:hint="eastAsia"/>
+        </w:rPr>
+        <w:t xml:space="preserve"> </w:t>
+      </w:r>
+      <w:r>
+        <w:rPr>
+          <w:rFonts w:hint="eastAsia"/>
+        </w:rPr>
+        <w:t>以</w:t>
+      </w:r>
+      <w:r>
+        <w:rPr>
+          <w:rFonts w:hint="eastAsia"/>
+        </w:rPr>
+        <w:t>EWS</w:t>
+      </w:r>
+      <w:r>
+        <w:rPr>
+          <w:rFonts w:hint="eastAsia"/>
+        </w:rPr>
+        <w:t>的方式进行认证</w:t>
+      </w:r>
+    </w:p>
+    <w:p>
+      <w:pPr>
+        <w:rPr>
+          <w:rFonts w:hint="eastAsia"/>
+        </w:rPr>
+      </w:pPr>
+      <w:r>
+        <w:rPr>
+          <w:rFonts w:hint="eastAsia"/>
+        </w:rPr>
+        <w:t xml:space="preserve">3 </w:t>
+      </w:r>
+      <w:r>
+        <w:rPr>
+          <w:rFonts w:hint="eastAsia"/>
+        </w:rPr>
+        <w:t>第三方技术组件选型需要</w:t>
+      </w:r>
+      <w:r>
+        <w:rPr>
+          <w:rFonts w:hint="eastAsia"/>
+        </w:rPr>
+        <w:t xml:space="preserve"> </w:t>
+      </w:r>
+      <w:r>
+        <w:rPr>
+          <w:rFonts w:hint="eastAsia"/>
+        </w:rPr>
+        <w:t>偏向</w:t>
+      </w:r>
+      <w:r>
+        <w:rPr>
+          <w:rFonts w:hint="eastAsia"/>
+        </w:rPr>
+        <w:t>ews</w:t>
+      </w:r>
+      <w:r>
+        <w:rPr>
+          <w:rFonts w:hint="eastAsia"/>
+        </w:rPr>
+        <w:t>已选用的技术组件</w:t>
+      </w:r>
+      <w:r>
+        <w:rPr>
+          <w:rFonts w:hint="eastAsia"/>
+        </w:rPr>
+        <w:t xml:space="preserve"> </w:t>
+      </w:r>
+      <w:r>
+        <w:rPr>
+          <w:rFonts w:hint="eastAsia"/>
+        </w:rPr>
+        <w:t>比如</w:t>
+      </w:r>
+      <w:r>
+        <w:rPr>
+          <w:rFonts w:hint="eastAsia"/>
+        </w:rPr>
+        <w:t xml:space="preserve"> redis  </w:t>
+      </w:r>
+      <w:r>
+        <w:rPr>
+          <w:rFonts w:hint="eastAsia"/>
+        </w:rPr>
+        <w:t>切换为</w:t>
+      </w:r>
+      <w:r>
+        <w:rPr>
+          <w:rFonts w:hint="eastAsia"/>
+        </w:rPr>
+        <w:t xml:space="preserve"> MQ</w:t>
+      </w:r>
+    </w:p>
+    <w:p>
+      <w:pPr>
+        <w:rPr>
+          <w:rFonts w:hint="eastAsia"/>
+        </w:rPr>
+      </w:pPr>
+      <w:r>
+        <w:rPr>
+          <w:rFonts w:hint="eastAsia"/>
+        </w:rPr>
+        <w:t xml:space="preserve">4 mysql </w:t>
+      </w:r>
+      <w:r>
+        <w:rPr>
+          <w:rFonts w:hint="eastAsia"/>
+        </w:rPr>
+        <w:t>关系型数据库</w:t>
+      </w:r>
+      <w:r>
+        <w:rPr>
+          <w:rFonts w:hint="eastAsia"/>
+        </w:rPr>
+        <w:t xml:space="preserve"> </w:t>
+      </w:r>
+      <w:r>
+        <w:rPr>
+          <w:rFonts w:hint="eastAsia"/>
+        </w:rPr>
+        <w:t>存储程序包</w:t>
+      </w:r>
+      <w:r>
+        <w:rPr>
+          <w:rFonts w:hint="eastAsia"/>
+        </w:rPr>
+        <w:t xml:space="preserve"> </w:t>
+      </w:r>
+      <w:r>
+        <w:rPr>
+          <w:rFonts w:hint="eastAsia"/>
+        </w:rPr>
+        <w:t>后期数据量过大</w:t>
+      </w:r>
+      <w:r>
+        <w:rPr>
+          <w:rFonts w:hint="eastAsia"/>
+        </w:rPr>
+        <w:t xml:space="preserve"> </w:t>
+      </w:r>
+      <w:r>
+        <w:rPr>
+          <w:rFonts w:hint="eastAsia"/>
+        </w:rPr>
+        <w:t>影响性能</w:t>
+      </w:r>
+      <w:r>
+        <w:rPr>
+          <w:rFonts w:hint="eastAsia"/>
+        </w:rPr>
+        <w:t xml:space="preserve">   </w:t>
+      </w:r>
+      <w:r>
+        <w:rPr>
+          <w:rFonts w:hint="eastAsia"/>
+        </w:rPr>
+        <w:t>考虑后期使用</w:t>
+      </w:r>
+      <w:r>
+        <w:rPr>
+          <w:rFonts w:hint="eastAsia"/>
+        </w:rPr>
+        <w:t>mongodb</w:t>
+      </w:r>
+      <w:r>
+        <w:rPr>
+          <w:rFonts w:hint="eastAsia"/>
+        </w:rPr>
+        <w:t>或者</w:t>
+      </w:r>
+      <w:r>
+        <w:rPr>
+          <w:rFonts w:hint="eastAsia"/>
+        </w:rPr>
+        <w:t xml:space="preserve"> NAS(</w:t>
+      </w:r>
+      <w:r>
+        <w:rPr>
+          <w:rFonts w:hint="eastAsia"/>
+        </w:rPr>
+        <w:t>网络区域存储</w:t>
+      </w:r>
+      <w:r>
+        <w:rPr>
+          <w:rFonts w:hint="eastAsia"/>
+        </w:rPr>
+        <w:t>)</w:t>
+      </w:r>
+    </w:p>
+    <w:p>
+      <w:pPr>
+        <w:rPr>
+          <w:rFonts w:hint="eastAsia"/>
+        </w:rPr>
+      </w:pPr>
+      <w:r>
+        <w:rPr>
+          <w:rFonts w:hint="eastAsia"/>
+        </w:rPr>
+        <w:t xml:space="preserve">5 </w:t>
+      </w:r>
+      <w:r>
+        <w:rPr>
+          <w:rFonts w:hint="eastAsia"/>
+        </w:rPr>
+        <w:t>直接</w:t>
+      </w:r>
+      <w:r>
+        <w:rPr>
+          <w:rFonts w:hint="eastAsia"/>
+        </w:rPr>
+        <w:t xml:space="preserve">kill </w:t>
+      </w:r>
+      <w:r>
+        <w:rPr>
+          <w:rFonts w:hint="eastAsia"/>
+        </w:rPr>
+        <w:t>的方式优化</w:t>
+      </w:r>
+      <w:r>
+        <w:rPr>
+          <w:rFonts w:hint="eastAsia"/>
+        </w:rPr>
+        <w:t xml:space="preserve">  </w:t>
+      </w:r>
+      <w:r>
+        <w:rPr>
+          <w:rFonts w:hint="eastAsia"/>
+        </w:rPr>
+        <w:t>考虑能否使用更优雅的方式</w:t>
+      </w:r>
+      <w:r>
+        <w:rPr>
+          <w:rFonts w:hint="eastAsia"/>
+        </w:rPr>
+        <w:t xml:space="preserve"> </w:t>
+      </w:r>
+      <w:r>
+        <w:rPr>
+          <w:rFonts w:hint="eastAsia"/>
+        </w:rPr>
+        <w:t>终止进程</w:t>
+      </w:r>
+    </w:p>
+    <w:p/>
+    <w:p>
+      <w:r>
+        <w:rPr>
+          <w:rFonts w:hint="eastAsia"/>
+        </w:rPr>
+        <w:t>参加人</w:t>
+      </w:r>
+    </w:p>
+    <w:p>
+      <w:r>
+        <w:rPr>
+          <w:rFonts w:hint="eastAsia"/>
+        </w:rPr>
+        <w:t>王益杰</w:t>
+      </w:r>
+      <w:r>
+        <w:rPr>
+          <w:rFonts w:hint="eastAsia"/>
+        </w:rPr>
+        <w:t xml:space="preserve"> </w:t>
+      </w:r>
+      <w:r>
+        <w:rPr>
+          <w:rFonts w:hint="eastAsia"/>
+        </w:rPr>
+        <w:t>卢俊强</w:t>
+      </w:r>
+      <w:r>
+        <w:rPr>
+          <w:rFonts w:hint="eastAsia"/>
+        </w:rPr>
+        <w:t xml:space="preserve"> </w:t>
+      </w:r>
+      <w:r>
+        <w:rPr>
+          <w:rFonts w:hint="eastAsia"/>
+        </w:rPr>
+        <w:t>等</w:t>
+      </w:r>
+    </w:p>
+    <w:p>
+      <w:pPr>
+        <w:rPr>
+          <w:rFonts w:hint="eastAsia"/>
+        </w:rPr>
+      </w:pPr>
+    </w:p>
+    <w:p>
+      <w:pPr>
+        <w:pStyle w:val="4"/>
+      </w:pPr>
+      <w:r>
+        <w:rPr>
+          <w:rFonts w:hint="eastAsia"/>
+        </w:rPr>
+        <w:t>2019</w:t>
+      </w:r>
+      <w:r>
+        <w:rPr>
+          <w:rFonts w:hint="eastAsia"/>
+        </w:rPr>
+        <w:t>年</w:t>
+      </w:r>
+      <w:r>
+        <w:rPr>
+          <w:rFonts w:hint="eastAsia"/>
+        </w:rPr>
+        <w:t>5</w:t>
+      </w:r>
+      <w:r>
+        <w:rPr>
+          <w:rFonts w:hint="eastAsia"/>
+        </w:rPr>
+        <w:t>月</w:t>
+      </w:r>
+      <w:r>
+        <w:rPr>
+          <w:rFonts w:hint="eastAsia"/>
+        </w:rPr>
+        <w:t>24</w:t>
+      </w:r>
+      <w:r>
+        <w:rPr>
+          <w:rFonts w:hint="eastAsia"/>
+        </w:rPr>
+        <w:t>日</w:t>
+      </w:r>
+      <w:r>
+        <w:rPr>
+          <w:rFonts w:hint="eastAsia"/>
+        </w:rPr>
+        <w:t xml:space="preserve"> </w:t>
+      </w:r>
+      <w:r>
+        <w:rPr>
+          <w:rFonts w:hint="eastAsia"/>
+        </w:rPr>
+        <w:t>问题</w:t>
+      </w:r>
+    </w:p>
+    <w:p>
+      <w:pPr>
+        <w:rPr>
+          <w:rFonts w:hint="eastAsia"/>
+        </w:rPr>
+      </w:pPr>
+      <w:r>
+        <w:t xml:space="preserve">1 </w:t>
+      </w:r>
+      <w:r>
+        <w:rPr>
+          <w:rFonts w:hint="eastAsia"/>
+        </w:rPr>
+        <w:t>micro</w:t>
+      </w:r>
+      <w:r>
+        <w:t xml:space="preserve">service </w:t>
+      </w:r>
+      <w:r>
+        <w:rPr>
+          <w:rFonts w:hint="eastAsia"/>
+        </w:rPr>
+        <w:t>各类型的微服务</w:t>
+      </w:r>
+      <w:r>
+        <w:rPr>
+          <w:rFonts w:hint="eastAsia"/>
+        </w:rPr>
+        <w:t xml:space="preserve"> </w:t>
+      </w:r>
+      <w:r>
+        <w:rPr>
+          <w:rFonts w:hint="eastAsia"/>
+        </w:rPr>
+        <w:t>如何监控健康状态</w:t>
+      </w:r>
+      <w:r>
+        <w:rPr>
+          <w:rFonts w:hint="eastAsia"/>
+        </w:rPr>
+        <w:t xml:space="preserve"> </w:t>
+      </w:r>
+      <w:r>
+        <w:rPr>
+          <w:rFonts w:hint="eastAsia"/>
+        </w:rPr>
+        <w:t>以及</w:t>
+      </w:r>
+      <w:r>
+        <w:rPr>
+          <w:rFonts w:hint="eastAsia"/>
+        </w:rPr>
+        <w:t xml:space="preserve"> </w:t>
+      </w:r>
+      <w:r>
+        <w:rPr>
+          <w:rFonts w:hint="eastAsia"/>
+        </w:rPr>
+        <w:t>性能指标</w:t>
+      </w:r>
+    </w:p>
+    <w:p/>
+    <w:p>
+      <w:pPr>
+        <w:rPr>
+          <w:rFonts w:hint="eastAsia"/>
+        </w:rPr>
+      </w:pPr>
+    </w:p>
+    <w:p>
+      <w:pPr>
+        <w:pStyle w:val="3"/>
+      </w:pPr>
+      <w:r>
+        <w:rPr>
+          <w:rFonts w:hint="eastAsia"/>
+        </w:rPr>
+        <w:t xml:space="preserve"> 2019</w:t>
+      </w:r>
+      <w:r>
+        <w:rPr>
+          <w:rFonts w:hint="eastAsia"/>
+        </w:rPr>
+        <w:t>年</w:t>
+      </w:r>
+      <w:r>
+        <w:rPr>
+          <w:rFonts w:hint="eastAsia"/>
+        </w:rPr>
+        <w:t>5</w:t>
+      </w:r>
+      <w:r>
+        <w:rPr>
+          <w:rFonts w:hint="eastAsia"/>
+        </w:rPr>
+        <w:t>月</w:t>
+      </w:r>
+      <w:r>
+        <w:rPr>
+          <w:rFonts w:hint="eastAsia"/>
+        </w:rPr>
+        <w:t>10</w:t>
+      </w:r>
+      <w:r>
+        <w:rPr>
+          <w:rFonts w:hint="eastAsia"/>
+        </w:rPr>
+        <w:t>日</w:t>
+      </w:r>
+      <w:r>
+        <w:rPr>
+          <w:rFonts w:hint="eastAsia"/>
+        </w:rPr>
+        <w:t xml:space="preserve"> </w:t>
+      </w:r>
+      <w:r>
+        <w:rPr>
+          <w:rFonts w:hint="eastAsia"/>
+        </w:rPr>
+        <w:t>开发评审</w:t>
+      </w:r>
+    </w:p>
+    <w:p>
+      <w:r>
+        <w:rPr>
+          <w:rFonts w:hint="eastAsia"/>
+        </w:rPr>
+        <w:t>问题</w:t>
+      </w:r>
+    </w:p>
+    <w:p>
+      <w:r>
+        <w:t xml:space="preserve">1 </w:t>
+      </w:r>
+      <w:r>
+        <w:rPr>
+          <w:rFonts w:hint="eastAsia"/>
+        </w:rPr>
+        <w:t>用户管理</w:t>
+      </w:r>
+    </w:p>
+    <w:p>
+      <w:r>
+        <w:tab/>
+      </w:r>
+      <w:r>
+        <w:rPr>
+          <w:rFonts w:hint="eastAsia"/>
+        </w:rPr>
+        <w:t>目前是预先在</w:t>
+      </w:r>
+      <w:r>
+        <w:rPr>
+          <w:rFonts w:hint="eastAsia"/>
+        </w:rPr>
+        <w:t xml:space="preserve">webconfig </w:t>
+      </w:r>
+      <w:r>
+        <w:rPr>
+          <w:rFonts w:hint="eastAsia"/>
+        </w:rPr>
+        <w:t>中配置几个用户的账号和密码同时需要在平台的用户管理中加入此用户</w:t>
+      </w:r>
+      <w:r>
+        <w:rPr>
+          <w:rFonts w:hint="eastAsia"/>
+        </w:rPr>
+        <w:t xml:space="preserve"> </w:t>
+      </w:r>
+      <w:r>
+        <w:rPr>
+          <w:rFonts w:hint="eastAsia"/>
+        </w:rPr>
+        <w:t>来实现</w:t>
+      </w:r>
+    </w:p>
+    <w:p>
+      <w:r>
+        <w:lastRenderedPageBreak/>
+        <w:tab/>
+      </w:r>
+      <w:r>
+        <w:rPr>
+          <w:rFonts w:hint="eastAsia"/>
+        </w:rPr>
+        <w:t>管理员可以创建新用户</w:t>
+      </w:r>
+      <w:r>
+        <w:rPr>
+          <w:rFonts w:hint="eastAsia"/>
+        </w:rPr>
+        <w:t>，也只有管理员可以创建用户</w:t>
+      </w:r>
+    </w:p>
+    <w:p>
+      <w:r>
+        <w:t xml:space="preserve">2 </w:t>
+      </w:r>
+      <w:r>
+        <w:rPr>
+          <w:rFonts w:hint="eastAsia"/>
+        </w:rPr>
+        <w:t>权限管理</w:t>
+      </w:r>
+    </w:p>
+    <w:p>
+      <w:r>
+        <w:tab/>
+      </w:r>
+      <w:r>
+        <w:rPr>
+          <w:rFonts w:hint="eastAsia"/>
+        </w:rPr>
+        <w:t>简单</w:t>
+      </w:r>
+      <w:r>
+        <w:rPr>
+          <w:rFonts w:hint="eastAsia"/>
+        </w:rPr>
+        <w:t>方式</w:t>
+      </w:r>
+      <w:r>
+        <w:rPr>
+          <w:rFonts w:hint="eastAsia"/>
+        </w:rPr>
+        <w:t>：按</w:t>
+      </w:r>
+      <w:r>
+        <w:rPr>
+          <w:rFonts w:hint="eastAsia"/>
+        </w:rPr>
+        <w:t>节点来管理</w:t>
+      </w:r>
+      <w:r>
+        <w:rPr>
+          <w:rFonts w:hint="eastAsia"/>
+        </w:rPr>
+        <w:t>，管理员可以按节点授权</w:t>
+      </w:r>
+    </w:p>
+    <w:p>
+      <w:r>
+        <w:tab/>
+      </w:r>
+      <w:r>
+        <w:rPr>
+          <w:rFonts w:hint="eastAsia"/>
+        </w:rPr>
+        <w:t>复杂：按任务，分查看用户和</w:t>
+      </w:r>
+      <w:r>
+        <w:rPr>
+          <w:rFonts w:hint="eastAsia"/>
+        </w:rPr>
+        <w:t xml:space="preserve"> </w:t>
+      </w:r>
+      <w:r>
+        <w:rPr>
+          <w:rFonts w:hint="eastAsia"/>
+        </w:rPr>
+        <w:t>操作用户</w:t>
+      </w:r>
+    </w:p>
+    <w:p>
+      <w:r>
+        <w:rPr>
+          <w:rFonts w:hint="eastAsia"/>
+        </w:rPr>
+        <w:t>3</w:t>
+      </w:r>
+      <w:r>
+        <w:t xml:space="preserve"> </w:t>
+      </w:r>
+      <w:r>
+        <w:rPr>
+          <w:rFonts w:hint="eastAsia"/>
+        </w:rPr>
+        <w:t>邮件通知</w:t>
+      </w:r>
+    </w:p>
+    <w:p>
+      <w:r>
+        <w:tab/>
+      </w:r>
+      <w:bookmarkStart w:id="1" w:name="OLE_LINK1"/>
+      <w:bookmarkStart w:id="2" w:name="OLE_LINK2"/>
+      <w:r>
+        <w:rPr>
+          <w:rFonts w:hint="eastAsia"/>
+        </w:rPr>
+        <w:t>问题：</w:t>
+      </w:r>
+      <w:bookmarkEnd w:id="1"/>
+      <w:bookmarkEnd w:id="2"/>
+      <w:r>
+        <w:rPr>
+          <w:rFonts w:hint="eastAsia"/>
+        </w:rPr>
+        <w:t>如果是内网是否可以架设内部邮件服务</w:t>
+      </w:r>
+    </w:p>
+    <w:p>
+      <w:r>
+        <w:tab/>
+      </w:r>
+      <w:r>
+        <w:rPr>
+          <w:rFonts w:hint="eastAsia"/>
+        </w:rPr>
+        <w:t>回答：</w:t>
+      </w:r>
+    </w:p>
+    <w:p>
+      <w:r>
+        <w:tab/>
+      </w:r>
+      <w:r>
+        <w:tab/>
+      </w:r>
+      <w:r>
+        <w:rPr>
+          <w:rFonts w:hint="eastAsia"/>
+        </w:rPr>
+        <w:t>提供两个选择</w:t>
+      </w:r>
+      <w:r>
+        <w:rPr>
+          <w:rFonts w:hint="eastAsia"/>
+        </w:rPr>
+        <w:t>，</w:t>
+      </w:r>
+      <w:r>
+        <w:rPr>
+          <w:rFonts w:hint="eastAsia"/>
+        </w:rPr>
+        <w:t>开发</w:t>
+      </w:r>
+      <w:r>
+        <w:rPr>
+          <w:rFonts w:hint="eastAsia"/>
+        </w:rPr>
+        <w:t>两种邮件服务方案</w:t>
+      </w:r>
+      <w:r>
+        <w:rPr>
+          <w:rFonts w:hint="eastAsia"/>
+        </w:rPr>
+        <w:t>的实现</w:t>
+      </w:r>
+      <w:r>
+        <w:rPr>
+          <w:rFonts w:hint="eastAsia"/>
+        </w:rPr>
+        <w:t>，通过配置进行切换</w:t>
+      </w:r>
+    </w:p>
+    <w:p>
+      <w:pPr>
+        <w:ind w:left="420" w:firstLine="420"/>
+      </w:pPr>
+      <w:r>
+        <w:rPr>
+          <w:rFonts w:hint="eastAsia"/>
+        </w:rPr>
+        <w:t>可以使用基础平台的邮件服务</w:t>
+      </w:r>
+    </w:p>
+    <w:p>
+      <w:pPr>
+        <w:ind w:left="420" w:firstLine="420"/>
+      </w:pPr>
+      <w:r>
+        <w:rPr>
+          <w:rFonts w:hint="eastAsia"/>
+        </w:rPr>
+        <w:t>或者</w:t>
+      </w:r>
+      <w:r>
+        <w:rPr>
+          <w:rFonts w:hint="eastAsia"/>
+          <w:color w:val="333333"/>
+          <w:szCs w:val="21"/>
+          <w:shd w:val="clear" w:color="auto" w:fill="F8F8F8"/>
+        </w:rPr>
+        <w:t>Exchange 2003 Server</w:t>
+      </w:r>
+      <w:r>
+        <w:rPr>
+          <w:color w:val="333333"/>
+          <w:szCs w:val="21"/>
+          <w:shd w:val="clear" w:color="auto" w:fill="F8F8F8"/>
+        </w:rPr>
+        <w:t xml:space="preserve"> </w:t>
+      </w:r>
+      <w:r>
+        <w:rPr>
+          <w:rFonts w:hint="eastAsia"/>
+          <w:color w:val="333333"/>
+          <w:szCs w:val="21"/>
+          <w:shd w:val="clear" w:color="auto" w:fill="F8F8F8"/>
+        </w:rPr>
+        <w:t>发送</w:t>
+      </w:r>
+    </w:p>
+    <w:p>
+      <w:r>
+        <w:t xml:space="preserve">4 </w:t>
+      </w:r>
+      <w:r>
+        <w:rPr>
+          <w:rFonts w:hint="eastAsia"/>
+        </w:rPr>
+        <w:t>tomcat</w:t>
+      </w:r>
+      <w:r>
+        <w:rPr>
+          <w:rFonts w:hint="eastAsia"/>
+        </w:rPr>
+        <w:t>服务</w:t>
+      </w:r>
+    </w:p>
+    <w:p>
+      <w:r>
+        <w:tab/>
+      </w:r>
+      <w:r>
+        <w:rPr>
+          <w:rFonts w:hint="eastAsia"/>
+        </w:rPr>
+        <w:t>服务文件的更新</w:t>
+      </w:r>
+      <w:r>
+        <w:rPr>
+          <w:rFonts w:hint="eastAsia"/>
+        </w:rPr>
+        <w:t xml:space="preserve"> </w:t>
+      </w:r>
+      <w:r>
+        <w:rPr>
+          <w:rFonts w:hint="eastAsia"/>
+        </w:rPr>
+        <w:t>线下</w:t>
+      </w:r>
+      <w:r>
+        <w:rPr>
+          <w:rFonts w:hint="eastAsia"/>
+        </w:rPr>
+        <w:t>手动</w:t>
+      </w:r>
+      <w:r>
+        <w:rPr>
+          <w:rFonts w:hint="eastAsia"/>
+        </w:rPr>
+        <w:t>进行</w:t>
+      </w:r>
+    </w:p>
+    <w:p>
+      <w:r>
+        <w:tab/>
+      </w:r>
+      <w:r>
+        <w:rPr>
+          <w:rFonts w:hint="eastAsia"/>
+        </w:rPr>
+        <w:t>可设置</w:t>
+      </w:r>
+      <w:r>
+        <w:rPr>
+          <w:rFonts w:hint="eastAsia"/>
+        </w:rPr>
+        <w:t xml:space="preserve"> </w:t>
+      </w:r>
+      <w:r>
+        <w:rPr>
+          <w:rFonts w:hint="eastAsia"/>
+        </w:rPr>
+        <w:t>网站</w:t>
+      </w:r>
+      <w:r>
+        <w:rPr>
+          <w:rFonts w:hint="eastAsia"/>
+        </w:rPr>
+        <w:t>app</w:t>
+      </w:r>
+      <w:r>
+        <w:rPr>
+          <w:rFonts w:hint="eastAsia"/>
+        </w:rPr>
+        <w:t>路径，端口，健康检查</w:t>
+      </w:r>
+      <w:r>
+        <w:rPr>
+          <w:rFonts w:hint="eastAsia"/>
+        </w:rPr>
+        <w:t>路径</w:t>
+      </w:r>
+      <w:r>
+        <w:rPr>
+          <w:rFonts w:hint="eastAsia"/>
+        </w:rPr>
+        <w:t>和间隔</w:t>
+      </w:r>
+    </w:p>
+    <w:p>
+      <w:r>
+        <w:tab/>
+      </w:r>
+      <w:r>
+        <w:rPr>
+          <w:rFonts w:hint="eastAsia"/>
+        </w:rPr>
+        <w:t>度量参数：</w:t>
+      </w:r>
+      <w:r>
+        <w:rPr>
+          <w:rFonts w:hint="eastAsia"/>
+        </w:rPr>
+        <w:t>服务内存和</w:t>
+      </w:r>
+      <w:r>
+        <w:rPr>
+          <w:rFonts w:hint="eastAsia"/>
+        </w:rPr>
+        <w:t>cpu</w:t>
+      </w:r>
+      <w:r>
+        <w:rPr>
+          <w:rFonts w:hint="eastAsia"/>
+        </w:rPr>
+        <w:t>使用</w:t>
+      </w:r>
+    </w:p>
+    <w:p/>
+    <w:p>
+      <w:r>
+        <w:tab/>
+        <w:t>T</w:t>
+      </w:r>
+      <w:r>
+        <w:rPr>
+          <w:rFonts w:hint="eastAsia"/>
+        </w:rPr>
+        <w:t>omcat</w:t>
+      </w:r>
+      <w:r>
+        <w:rPr>
+          <w:rFonts w:hint="eastAsia"/>
+        </w:rPr>
+        <w:t>启动失败时的日志记录和查看</w:t>
+      </w:r>
+    </w:p>
+    <w:p/>
+    <w:p/>
+    <w:p>
+      <w:r>
+        <w:rPr>
+          <w:rFonts w:hint="eastAsia"/>
+        </w:rPr>
+        <w:t>5</w:t>
+      </w:r>
+      <w:r>
+        <w:t xml:space="preserve"> </w:t>
+      </w:r>
+      <w:r>
+        <w:rPr>
+          <w:rFonts w:hint="eastAsia"/>
+        </w:rPr>
+        <w:t>管理任务程序的</w:t>
+      </w:r>
+      <w:r>
+        <w:rPr>
+          <w:rFonts w:hint="eastAsia"/>
+        </w:rPr>
+        <w:t>配置</w:t>
+      </w:r>
+      <w:r>
+        <w:rPr>
+          <w:rFonts w:hint="eastAsia"/>
+        </w:rPr>
+        <w:t>参数</w:t>
+      </w:r>
+    </w:p>
+    <w:p>
+      <w:r>
+        <w:tab/>
+      </w:r>
+      <w:r>
+        <w:rPr>
+          <w:rFonts w:hint="eastAsia"/>
+          <w:b/>
+        </w:rPr>
+        <w:t>实现方式</w:t>
+      </w:r>
+      <w:r>
+        <w:rPr>
+          <w:rFonts w:hint="eastAsia"/>
+        </w:rPr>
+        <w:t>：</w:t>
+      </w:r>
+      <w:r>
+        <w:rPr>
+          <w:rFonts w:hint="eastAsia"/>
+        </w:rPr>
+        <w:t>提供录入</w:t>
+      </w:r>
+      <w:r>
+        <w:rPr>
+          <w:rFonts w:hint="eastAsia"/>
+        </w:rPr>
+        <w:t>配置参数</w:t>
+      </w:r>
+      <w:r>
+        <w:rPr>
+          <w:rFonts w:hint="eastAsia"/>
+        </w:rPr>
+        <w:t>的窗口</w:t>
+      </w:r>
+      <w:r>
+        <w:rPr>
+          <w:rFonts w:hint="eastAsia"/>
+        </w:rPr>
+        <w:t xml:space="preserve"> </w:t>
+      </w:r>
+      <w:r>
+        <w:t xml:space="preserve"> </w:t>
+      </w:r>
+      <w:r>
+        <w:rPr>
+          <w:rFonts w:hint="eastAsia"/>
+        </w:rPr>
+        <w:t>内容</w:t>
+      </w:r>
+      <w:r>
+        <w:rPr>
+          <w:rFonts w:hint="eastAsia"/>
+        </w:rPr>
+        <w:t>格式</w:t>
+      </w:r>
+      <w:r>
+        <w:rPr>
+          <w:rFonts w:hint="eastAsia"/>
+        </w:rPr>
+        <w:t>：</w:t>
+      </w:r>
+      <w:r>
+        <w:rPr>
+          <w:rFonts w:hint="eastAsia"/>
+        </w:rPr>
+        <w:t xml:space="preserve"> </w:t>
+      </w:r>
+      <w:r>
+        <w:rPr>
+          <w:rFonts w:hint="eastAsia"/>
+        </w:rPr>
+        <w:t>目录</w:t>
+      </w:r>
+      <w:r>
+        <w:rPr>
+          <w:rFonts w:hint="eastAsia"/>
+        </w:rPr>
+        <w:t>+</w:t>
+      </w:r>
+      <w:r>
+        <w:rPr>
+          <w:rFonts w:hint="eastAsia"/>
+        </w:rPr>
+        <w:t>文件名</w:t>
+      </w:r>
+      <w:r>
+        <w:rPr>
+          <w:rFonts w:hint="eastAsia"/>
+        </w:rPr>
+        <w:t>+</w:t>
+      </w:r>
+      <w:r>
+        <w:rPr>
+          <w:rFonts w:hint="eastAsia"/>
+        </w:rPr>
+        <w:t>文件内容</w:t>
+      </w:r>
+      <w:r>
+        <w:rPr>
+          <w:rFonts w:hint="eastAsia"/>
+        </w:rPr>
+        <w:t>+</w:t>
+      </w:r>
+      <w:r>
+        <w:rPr>
+          <w:rFonts w:hint="eastAsia"/>
+        </w:rPr>
+        <w:t>配置内容</w:t>
+      </w:r>
+      <w:r>
+        <w:rPr>
+          <w:rFonts w:hint="eastAsia"/>
+        </w:rPr>
+        <w:t>。</w:t>
+      </w:r>
+      <w:r>
+        <w:rPr>
+          <w:rFonts w:hint="eastAsia"/>
+        </w:rPr>
+        <w:t>优先级高于任务</w:t>
+      </w:r>
+    </w:p>
+    <w:p>
+      <w:r>
+        <w:tab/>
+      </w:r>
+      <w:r>
+        <w:rPr>
+          <w:rFonts w:hint="eastAsia"/>
+        </w:rPr>
+        <w:t>程序内部的配置文件，在启动任务程序时去替换</w:t>
+      </w:r>
+    </w:p>
+    <w:p>
+      <w:pPr>
+        <w:ind w:firstLine="420"/>
+      </w:pPr>
+      <w:r>
+        <w:rPr>
+          <w:rFonts w:hint="eastAsia"/>
+          <w:b/>
+        </w:rPr>
+        <w:t>容易出错的点</w:t>
+      </w:r>
+      <w:r>
+        <w:rPr>
+          <w:rFonts w:hint="eastAsia"/>
+        </w:rPr>
+        <w:t>：配置内容中特殊字符的解析问题</w:t>
+      </w:r>
+    </w:p>
+    <w:p>
+      <w:r>
+        <w:tab/>
+      </w:r>
+      <w:r>
+        <w:tab/>
+      </w:r>
+    </w:p>
+    <w:p>
+      <w:r>
+        <w:t>6</w:t>
+      </w:r>
+      <w:r>
+        <w:rPr>
+          <w:rFonts w:hint="eastAsia"/>
+        </w:rPr>
+        <w:t>不动产登记一窗系统</w:t>
+      </w:r>
+      <w:r>
+        <w:rPr>
+          <w:rFonts w:hint="eastAsia"/>
+        </w:rPr>
+        <w:t>都</w:t>
+      </w:r>
+      <w:r>
+        <w:rPr>
+          <w:rFonts w:hint="eastAsia"/>
+        </w:rPr>
+        <w:t>微服务架构（</w:t>
+      </w:r>
+      <w:r>
+        <w:rPr>
+          <w:rFonts w:hint="eastAsia"/>
+        </w:rPr>
+        <w:t>SOA</w:t>
+      </w:r>
+      <w:r>
+        <w:rPr>
+          <w:rFonts w:hint="eastAsia"/>
+        </w:rPr>
+        <w:t>）的</w:t>
+      </w:r>
+      <w:r>
+        <w:rPr>
+          <w:rFonts w:hint="eastAsia"/>
+        </w:rPr>
+        <w:t>，各个微服务都很好的监控，那么这个调度平台的定位是哪些</w:t>
+      </w:r>
+    </w:p>
+    <w:p>
+      <w:r>
+        <w:tab/>
+      </w:r>
+      <w:r>
+        <w:rPr>
+          <w:rFonts w:hint="eastAsia"/>
+        </w:rPr>
+        <w:t>初步解读：</w:t>
+      </w:r>
+      <w:r>
+        <w:rPr>
+          <w:rFonts w:hint="eastAsia"/>
+        </w:rPr>
+        <w:t xml:space="preserve"> window</w:t>
+      </w:r>
+      <w:r>
+        <w:t xml:space="preserve">s </w:t>
+      </w:r>
+      <w:r>
+        <w:rPr>
+          <w:rFonts w:hint="eastAsia"/>
+        </w:rPr>
+        <w:t>上的</w:t>
+      </w:r>
+      <w:r>
+        <w:rPr>
+          <w:rFonts w:hint="eastAsia"/>
+        </w:rPr>
+        <w:t>netcore</w:t>
+      </w:r>
+      <w:r>
+        <w:t xml:space="preserve"> </w:t>
+      </w:r>
+      <w:r>
+        <w:rPr>
+          <w:rFonts w:hint="eastAsia"/>
+        </w:rPr>
+        <w:t>服务</w:t>
+      </w:r>
+      <w:r>
+        <w:t>;</w:t>
+      </w:r>
+      <w:r>
+        <w:t>windows</w:t>
+      </w:r>
+      <w:r>
+        <w:rPr>
+          <w:rFonts w:hint="eastAsia"/>
+        </w:rPr>
+        <w:t>上的</w:t>
+      </w:r>
+      <w:r>
+        <w:rPr>
+          <w:rFonts w:hint="eastAsia"/>
+        </w:rPr>
+        <w:t xml:space="preserve"> tomcat</w:t>
+      </w:r>
+      <w:r>
+        <w:t xml:space="preserve"> web server</w:t>
+      </w:r>
+    </w:p>
+    <w:p>
+      <w:r>
+        <w:tab/>
+        <w:t>Iis</w:t>
+      </w:r>
+      <w:r>
+        <w:rPr>
+          <w:rFonts w:hint="eastAsia"/>
+        </w:rPr>
+        <w:t>不考虑；</w:t>
+      </w:r>
+      <w:r>
+        <w:rPr>
+          <w:rFonts w:hint="eastAsia"/>
+        </w:rPr>
+        <w:t>java</w:t>
+      </w:r>
+      <w:r>
+        <w:t xml:space="preserve"> </w:t>
+      </w:r>
+      <w:r>
+        <w:rPr>
+          <w:rFonts w:hint="eastAsia"/>
+        </w:rPr>
+        <w:t>有微服务，需要</w:t>
+      </w:r>
+      <w:r>
+        <w:rPr>
+          <w:rFonts w:hint="eastAsia"/>
+        </w:rPr>
+        <w:t>ja</w:t>
+      </w:r>
+      <w:r>
+        <w:t>r</w:t>
+      </w:r>
+      <w:r>
+        <w:rPr>
+          <w:rFonts w:hint="eastAsia"/>
+        </w:rPr>
+        <w:t>包启动（管理微服务的开启，关闭）</w:t>
+      </w:r>
+    </w:p>
+    <w:p/>
+    <w:p>
+      <w:r>
+        <w:t xml:space="preserve">7 </w:t>
+      </w:r>
+      <w:r>
+        <w:rPr>
+          <w:rFonts w:hint="eastAsia"/>
+        </w:rPr>
+        <w:t>工具不足</w:t>
+      </w:r>
+    </w:p>
+    <w:p>
+      <w:r>
+        <w:tab/>
+      </w:r>
+      <w:r>
+        <w:rPr>
+          <w:rFonts w:hint="eastAsia"/>
+        </w:rPr>
+        <w:t>定制方面不灵活，没有</w:t>
+      </w:r>
+      <w:r>
+        <w:rPr>
+          <w:rFonts w:hint="eastAsia"/>
+        </w:rPr>
+        <w:t>jekin</w:t>
+      </w:r>
+      <w:r>
+        <w:t>s,zabbix</w:t>
+      </w:r>
+      <w:r>
+        <w:rPr>
+          <w:rFonts w:hint="eastAsia"/>
+        </w:rPr>
+        <w:t>灵活</w:t>
+      </w:r>
+      <w:r>
+        <w:rPr>
+          <w:rFonts w:hint="eastAsia"/>
+        </w:rPr>
+        <w:t>，软件后期调整相对困难，所以需要确定主要的需求</w:t>
+      </w:r>
+    </w:p>
+    <w:p>
+      <w:r>
+        <w:t xml:space="preserve">8 </w:t>
+      </w:r>
+      <w:r>
+        <w:rPr>
+          <w:rFonts w:hint="eastAsia"/>
+        </w:rPr>
+        <w:t>工具约束</w:t>
+      </w:r>
+    </w:p>
+    <w:p>
+      <w:r>
+        <w:tab/>
+      </w:r>
+      <w:r>
+        <w:rPr>
+          <w:rFonts w:hint="eastAsia"/>
+        </w:rPr>
+        <w:t>任务程序</w:t>
+      </w:r>
+      <w:r>
+        <w:rPr>
+          <w:rFonts w:hint="eastAsia"/>
+        </w:rPr>
+        <w:t>定时任务</w:t>
+      </w:r>
+      <w:r>
+        <w:rPr>
+          <w:rFonts w:hint="eastAsia"/>
+        </w:rPr>
+        <w:t>不能托管给服务</w:t>
+      </w:r>
+    </w:p>
+    <w:p>
+      <w:r>
+        <w:tab/>
+      </w:r>
+      <w:r>
+        <w:rPr>
+          <w:rFonts w:hint="eastAsia"/>
+        </w:rPr>
+        <w:t>同</w:t>
+      </w:r>
+      <w:r>
+        <w:rPr>
+          <w:rFonts w:hint="eastAsia"/>
+        </w:rPr>
+        <w:t>一节点相同的</w:t>
+      </w:r>
+      <w:r>
+        <w:t xml:space="preserve"> </w:t>
+      </w:r>
+      <w:r>
+        <w:rPr>
+          <w:rFonts w:hint="eastAsia"/>
+        </w:rPr>
+        <w:t>任务服务只能开启一个</w:t>
+      </w:r>
+    </w:p>
+    <w:p>
+      <w:r>
+        <w:tab/>
+      </w:r>
+      <w:r>
+        <w:t>Net</w:t>
+      </w:r>
+      <w:r>
+        <w:rPr>
+          <w:rFonts w:hint="eastAsia"/>
+        </w:rPr>
+        <w:t>程序使用</w:t>
+      </w:r>
+      <w:r>
+        <w:t>N</w:t>
+      </w:r>
+      <w:r>
+        <w:rPr>
+          <w:rFonts w:hint="eastAsia"/>
+        </w:rPr>
+        <w:t>etcore</w:t>
+      </w:r>
+      <w:r>
+        <w:rPr>
+          <w:rFonts w:hint="eastAsia"/>
+        </w:rPr>
+        <w:t>平台，方便后期一致到</w:t>
+      </w:r>
+      <w:r>
+        <w:rPr>
+          <w:rFonts w:hint="eastAsia"/>
+        </w:rPr>
+        <w:t>linux</w:t>
+      </w:r>
+    </w:p>
+    <w:p>
+      <w:r>
+        <w:tab/>
+        <w:t>W</w:t>
+      </w:r>
+      <w:r>
+        <w:rPr>
+          <w:rFonts w:hint="eastAsia"/>
+        </w:rPr>
+        <w:t>inf</w:t>
+      </w:r>
+      <w:r>
+        <w:t xml:space="preserve">orm </w:t>
+      </w:r>
+      <w:r>
+        <w:rPr>
+          <w:rFonts w:hint="eastAsia"/>
+        </w:rPr>
+        <w:t>类的</w:t>
+      </w:r>
+      <w:r>
+        <w:rPr>
+          <w:rFonts w:hint="eastAsia"/>
+        </w:rPr>
+        <w:t>工具</w:t>
+      </w:r>
+      <w:r>
+        <w:rPr>
+          <w:rFonts w:hint="eastAsia"/>
+        </w:rPr>
+        <w:t>不加入调度范围</w:t>
+      </w:r>
+    </w:p>
+    <w:p>
+      <w:pPr>
+        <w:ind w:firstLine="420"/>
+      </w:pPr>
+      <w:r>
+        <w:rPr>
+          <w:rFonts w:hint="eastAsia"/>
+        </w:rPr>
+        <w:t>之前</w:t>
+      </w:r>
+      <w:r>
+        <w:rPr>
+          <w:rFonts w:hint="eastAsia"/>
+        </w:rPr>
+        <w:t>net</w:t>
+      </w:r>
+      <w:r>
+        <w:t xml:space="preserve">framwork </w:t>
+      </w:r>
+      <w:r>
+        <w:rPr>
+          <w:rFonts w:hint="eastAsia"/>
+        </w:rPr>
+        <w:t>版的程序迁移到</w:t>
+      </w:r>
+      <w:r>
+        <w:rPr>
+          <w:rFonts w:hint="eastAsia"/>
+        </w:rPr>
+        <w:t>netcore</w:t>
+      </w:r>
+      <w:r>
+        <w:t xml:space="preserve"> </w:t>
+      </w:r>
+      <w:r>
+        <w:rPr>
+          <w:rFonts w:hint="eastAsia"/>
+        </w:rPr>
+        <w:t>不会使用</w:t>
+      </w:r>
+      <w:r>
+        <w:rPr>
+          <w:rFonts w:hint="eastAsia"/>
+        </w:rPr>
+        <w:t>winfor</w:t>
+      </w:r>
+      <w:r>
+        <w:t>m</w:t>
+      </w:r>
+    </w:p>
+    <w:p>
+      <w:pPr>
+        <w:ind w:firstLine="420"/>
+      </w:pPr>
+    </w:p>
+    <w:p>
+      <w:r>
+        <w:rPr>
+          <w:rFonts w:hint="eastAsia"/>
+        </w:rPr>
+        <w:t>Answer</w:t>
+      </w:r>
+      <w:r>
+        <w:t>:</w:t>
+      </w:r>
+    </w:p>
+    <w:p>
+      <w:r>
+        <w:rPr>
+          <w:rFonts w:hint="eastAsia"/>
+        </w:rPr>
+        <w:t>1</w:t>
+      </w:r>
+      <w:r>
+        <w:t xml:space="preserve"> </w:t>
+      </w:r>
+      <w:r>
+        <w:rPr>
+          <w:rFonts w:hint="eastAsia"/>
+        </w:rPr>
+        <w:t>用户和权限管理可以结合</w:t>
+      </w:r>
+      <w:r>
+        <w:rPr>
+          <w:rFonts w:hint="eastAsia"/>
+        </w:rPr>
+        <w:t>EWS</w:t>
+      </w:r>
+      <w:r>
+        <w:rPr>
+          <w:rFonts w:hint="eastAsia"/>
+        </w:rPr>
+        <w:t>平台</w:t>
+      </w:r>
+    </w:p>
+    <w:p>
+      <w:r>
+        <w:rPr>
+          <w:rFonts w:hint="eastAsia"/>
+        </w:rPr>
+        <w:t>2</w:t>
+      </w:r>
+      <w:r>
+        <w:t xml:space="preserve"> </w:t>
+      </w:r>
+      <w:r>
+        <w:rPr>
+          <w:rFonts w:hint="eastAsia"/>
+        </w:rPr>
+        <w:t>微服务架构的不动产一窗</w:t>
+      </w:r>
+      <w:r>
+        <w:t xml:space="preserve">Sping </w:t>
+      </w:r>
+      <w:r>
+        <w:rPr>
+          <w:rFonts w:hint="eastAsia"/>
+        </w:rPr>
+        <w:t>admin</w:t>
+      </w:r>
+      <w:r>
+        <w:t xml:space="preserve"> </w:t>
+      </w:r>
+      <w:r>
+        <w:rPr>
+          <w:rFonts w:hint="eastAsia"/>
+        </w:rPr>
+        <w:t>仅仅完成了监控，没有开启和调度的功能，所以需要对这一类微服务进行调度，（</w:t>
+      </w:r>
+      <w:r>
+        <w:rPr>
+          <w:rFonts w:hint="eastAsia"/>
+        </w:rPr>
+        <w:t>windows</w:t>
+      </w:r>
+      <w:r>
+        <w:t xml:space="preserve"> </w:t>
+      </w:r>
+      <w:r>
+        <w:rPr>
+          <w:rFonts w:hint="eastAsia"/>
+        </w:rPr>
+        <w:t>或者</w:t>
+      </w:r>
+      <w:r>
+        <w:rPr>
+          <w:rFonts w:hint="eastAsia"/>
+        </w:rPr>
+        <w:t xml:space="preserve"> linux</w:t>
+      </w:r>
+      <w:r>
+        <w:t xml:space="preserve"> </w:t>
+      </w:r>
+      <w:r>
+        <w:rPr>
+          <w:rFonts w:hint="eastAsia"/>
+        </w:rPr>
+        <w:t>系统环境都有）</w:t>
+      </w:r>
+      <w:r>
+        <w:rPr>
+          <w:rFonts w:hint="eastAsia"/>
+        </w:rPr>
+        <w:t>，对</w:t>
+      </w:r>
+      <w:r>
+        <w:rPr>
+          <w:rFonts w:hint="eastAsia"/>
+        </w:rPr>
+        <w:t>jar</w:t>
+      </w:r>
+      <w:r>
+        <w:rPr>
+          <w:rFonts w:hint="eastAsia"/>
+        </w:rPr>
+        <w:t>包方式的微服务的开启，关闭，不需要考虑</w:t>
+      </w:r>
+      <w:r>
+        <w:rPr>
+          <w:rFonts w:hint="eastAsia"/>
+        </w:rPr>
+        <w:t>IIs</w:t>
+      </w:r>
+      <w:r>
+        <w:t xml:space="preserve"> web </w:t>
+      </w:r>
+      <w:r>
+        <w:rPr>
+          <w:rFonts w:hint="eastAsia"/>
+        </w:rPr>
+        <w:t>server</w:t>
+      </w:r>
+      <w:r>
+        <w:t xml:space="preserve"> </w:t>
+      </w:r>
+      <w:r>
+        <w:rPr>
+          <w:rFonts w:hint="eastAsia"/>
+        </w:rPr>
+        <w:t>的</w:t>
+      </w:r>
+      <w:r>
+        <w:rPr>
+          <w:rFonts w:hint="eastAsia"/>
+        </w:rPr>
+        <w:t>application</w:t>
+      </w:r>
+    </w:p>
+    <w:p>
+      <w:r>
+        <w:rPr>
+          <w:rFonts w:hint="eastAsia"/>
+        </w:rPr>
+        <w:t>3</w:t>
+      </w:r>
+      <w:r>
+        <w:t xml:space="preserve"> </w:t>
+      </w:r>
+      <w:r>
+        <w:rPr>
+          <w:rFonts w:hint="eastAsia"/>
+        </w:rPr>
+        <w:t>需要可以在远端部署节点程序到</w:t>
+      </w:r>
+      <w:r>
+        <w:rPr>
+          <w:rFonts w:hint="eastAsia"/>
+        </w:rPr>
+        <w:t>w</w:t>
+      </w:r>
+      <w:r>
+        <w:t>indow</w:t>
+      </w:r>
+      <w:r>
+        <w:rPr>
+          <w:rFonts w:hint="eastAsia"/>
+        </w:rPr>
+        <w:t>系统</w:t>
+      </w:r>
+    </w:p>
+    <w:p>
+      <w:r>
+        <w:rPr>
+          <w:rFonts w:hint="eastAsia"/>
+        </w:rPr>
+        <w:lastRenderedPageBreak/>
+        <w:t>4</w:t>
+      </w:r>
+      <w:r>
+        <w:rPr>
+          <w:rFonts w:hint="eastAsia"/>
+        </w:rPr>
+        <w:t>提供调度平台各个组件的一件安装包，包括</w:t>
+      </w:r>
+      <w:r>
+        <w:rPr>
+          <w:rFonts w:hint="eastAsia"/>
+        </w:rPr>
+        <w:t>node</w:t>
+      </w:r>
+      <w:r>
+        <w:t>,web,redis,mysql</w:t>
+      </w:r>
+    </w:p>
+    <w:p>
+      <w:r>
+        <w:t>5</w:t>
+      </w:r>
+      <w:r>
+        <w:t xml:space="preserve"> </w:t>
+      </w:r>
+      <w:r>
+        <w:t>N</w:t>
+      </w:r>
+      <w:r>
+        <w:rPr>
+          <w:rFonts w:hint="eastAsia"/>
+        </w:rPr>
+        <w:t>etcore</w:t>
+      </w:r>
+      <w:r>
+        <w:rPr>
+          <w:rFonts w:hint="eastAsia"/>
+        </w:rPr>
+        <w:t>类型的工具的配置文件需要确定简单的规范，方便调度平台开放入口来补充配置</w:t>
+      </w:r>
+    </w:p>
+    <w:p>
+      <w:r>
+        <w:rPr>
+          <w:rFonts w:hint="eastAsia"/>
+        </w:rPr>
+        <w:t>6</w:t>
+      </w:r>
+      <w:r>
+        <w:t xml:space="preserve"> </w:t>
+      </w:r>
+      <w:r>
+        <w:rPr>
+          <w:rFonts w:hint="eastAsia"/>
+        </w:rPr>
+        <w:t>调度平台可以考虑导入</w:t>
+      </w:r>
+      <w:r>
+        <w:rPr>
+          <w:rFonts w:hint="eastAsia"/>
+        </w:rPr>
+        <w:t>properties</w:t>
+      </w:r>
+      <w:r>
+        <w:rPr>
+          <w:rFonts w:hint="eastAsia"/>
+        </w:rPr>
+        <w:t>类型配置，键值对的方式</w:t>
+      </w:r>
+    </w:p>
+    <w:p>
+      <w:r>
+        <w:rPr>
+          <w:rFonts w:hint="eastAsia"/>
+        </w:rPr>
+        <w:t>7</w:t>
+      </w:r>
+      <w:r>
+        <w:rPr>
+          <w:rFonts w:hint="eastAsia"/>
+        </w:rPr>
+        <w:t>邮件服务</w:t>
+      </w:r>
+      <w:r>
+        <w:rPr>
+          <w:rFonts w:hint="eastAsia"/>
+        </w:rPr>
+        <w:t xml:space="preserve"> </w:t>
+      </w:r>
+      <w:r>
+        <w:rPr>
+          <w:rFonts w:hint="eastAsia"/>
+        </w:rPr>
+        <w:t>内网不要求加入，所以不需要考虑加入</w:t>
+      </w:r>
+      <w:r>
+        <w:rPr>
+          <w:rFonts w:hint="eastAsia"/>
+        </w:rPr>
+        <w:t>microsoft</w:t>
+      </w:r>
+      <w:r>
+        <w:t xml:space="preserve"> </w:t>
+      </w:r>
+      <w:r>
+        <w:rPr>
+          <w:rFonts w:hint="eastAsia"/>
+        </w:rPr>
+        <w:t>的</w:t>
+      </w:r>
+      <w:r>
+        <w:rPr>
+          <w:rFonts w:hint="eastAsia"/>
+        </w:rPr>
+        <w:t xml:space="preserve"> exchange</w:t>
+      </w:r>
+      <w:r>
+        <w:t xml:space="preserve"> server</w:t>
+      </w:r>
+      <w:r>
+        <w:t>;</w:t>
+      </w:r>
+      <w:r>
+        <w:rPr>
+          <w:rFonts w:hint="eastAsia"/>
+        </w:rPr>
+        <w:t>外网可以使用</w:t>
+      </w:r>
+      <w:r>
+        <w:rPr>
+          <w:rFonts w:hint="eastAsia"/>
+        </w:rPr>
+        <w:t xml:space="preserve"> 163</w:t>
+      </w:r>
+      <w:r>
+        <w:rPr>
+          <w:rFonts w:hint="eastAsia"/>
+        </w:rPr>
+        <w:t>，</w:t>
+      </w:r>
+      <w:r>
+        <w:rPr>
+          <w:rFonts w:hint="eastAsia"/>
+        </w:rPr>
+        <w:t>qq</w:t>
+      </w:r>
+      <w:r>
+        <w:rPr>
+          <w:rFonts w:hint="eastAsia"/>
+        </w:rPr>
+        <w:t>的发送邮件</w:t>
+      </w:r>
+    </w:p>
+    <w:p>
+      <w:r>
+        <w:t>8</w:t>
+      </w:r>
+      <w:r>
+        <w:t xml:space="preserve"> </w:t>
+      </w:r>
+      <w:r>
+        <w:rPr>
+          <w:rFonts w:hint="eastAsia"/>
+        </w:rPr>
+        <w:t>政务内网到外网有可能只支持单向通信，需要评估这种情况给本平台带来的影响</w:t>
+      </w:r>
+    </w:p>
+    <w:p>
+      <w:r>
+        <w:rPr>
+          <w:rFonts w:hint="eastAsia"/>
+        </w:rPr>
+        <w:t>初步考虑如果有这种限制，则部署两套调度平台</w:t>
+      </w:r>
+    </w:p>
+    <w:p>
+      <w:r>
+        <w:t xml:space="preserve">9 </w:t>
+      </w:r>
+      <w:r>
+        <w:rPr>
+          <w:rFonts w:hint="eastAsia"/>
+        </w:rPr>
+        <w:t>需要考虑</w:t>
+      </w:r>
+      <w:r>
+        <w:rPr>
+          <w:rFonts w:hint="eastAsia"/>
+        </w:rPr>
+        <w:t xml:space="preserve"> </w:t>
+      </w:r>
+      <w:r>
+        <w:rPr>
+          <w:rFonts w:hint="eastAsia"/>
+        </w:rPr>
+        <w:t>这个平台有没有必要集成到</w:t>
+      </w:r>
+      <w:r>
+        <w:rPr>
+          <w:rFonts w:hint="eastAsia"/>
+        </w:rPr>
+        <w:t xml:space="preserve"> EWS</w:t>
+      </w:r>
+      <w:r>
+        <w:t>,</w:t>
+      </w:r>
+      <w:r>
+        <w:rPr>
+          <w:rFonts w:hint="eastAsia"/>
+        </w:rPr>
+        <w:t>及如何集成</w:t>
+      </w:r>
+    </w:p>
+    <w:p>
+      <w:r>
+        <w:rPr>
+          <w:rFonts w:hint="eastAsia"/>
+        </w:rPr>
+        <w:t>1</w:t>
+      </w:r>
+      <w:r>
+        <w:t xml:space="preserve">0 </w:t>
+      </w:r>
+      <w:r>
+        <w:rPr>
+          <w:rFonts w:hint="eastAsia"/>
+        </w:rPr>
+        <w:t>再未接入</w:t>
+      </w:r>
+      <w:r>
+        <w:rPr>
+          <w:rFonts w:hint="eastAsia"/>
+        </w:rPr>
+        <w:t>ELK</w:t>
+      </w:r>
+      <w:r>
+        <w:rPr>
+          <w:rFonts w:hint="eastAsia"/>
+        </w:rPr>
+        <w:t>平台之前，如何查看微服务的日志（属于优化完善类需求）</w:t>
+      </w:r>
+    </w:p>
+    <w:p/>
+    <w:p/>
+    <w:p>
+      <w:r>
+        <w:rPr>
+          <w:rFonts w:hint="eastAsia"/>
+        </w:rPr>
+        <w:t>参会人</w:t>
+      </w:r>
+    </w:p>
+    <w:p>
+      <w:pPr>
+        <w:rPr>
+          <w:rFonts w:hint="eastAsia"/>
+        </w:rPr>
+      </w:pPr>
+      <w:r>
+        <w:rPr>
+          <w:rFonts w:hint="eastAsia"/>
+        </w:rPr>
+        <w:t>倪明奇</w:t>
+      </w:r>
+      <w:r>
+        <w:rPr>
+          <w:rFonts w:hint="eastAsia"/>
+        </w:rPr>
+        <w:t xml:space="preserve"> </w:t>
+      </w:r>
+      <w:r>
+        <w:rPr>
+          <w:rFonts w:hint="eastAsia"/>
+        </w:rPr>
+        <w:t>黄秀平</w:t>
+      </w:r>
+      <w:r>
+        <w:rPr>
+          <w:rFonts w:hint="eastAsia"/>
+        </w:rPr>
+        <w:t xml:space="preserve"> </w:t>
+      </w:r>
+      <w:r>
+        <w:rPr>
+          <w:rFonts w:hint="eastAsia"/>
+        </w:rPr>
+        <w:t>赵杰</w:t>
+      </w:r>
+      <w:r>
+        <w:rPr>
+          <w:rFonts w:hint="eastAsia"/>
+        </w:rPr>
+        <w:t xml:space="preserve"> </w:t>
+      </w:r>
+      <w:r>
+        <w:rPr>
+          <w:rFonts w:hint="eastAsia"/>
+        </w:rPr>
+        <w:t>冯珏庆</w:t>
+      </w:r>
+      <w:r>
+        <w:rPr>
+          <w:rFonts w:hint="eastAsia"/>
+        </w:rPr>
+        <w:t xml:space="preserve"> </w:t>
+      </w:r>
+      <w:r>
+        <w:rPr>
+          <w:rFonts w:hint="eastAsia"/>
+        </w:rPr>
+        <w:t>唐豹</w:t>
+      </w:r>
+      <w:r>
+        <w:rPr>
+          <w:rFonts w:hint="eastAsia"/>
+        </w:rPr>
+        <w:t xml:space="preserve"> </w:t>
+      </w:r>
+      <w:r>
+        <w:rPr>
+          <w:rFonts w:hint="eastAsia"/>
+        </w:rPr>
+        <w:t>卢俊强</w:t>
+      </w:r>
+      <w:r>
+        <w:rPr>
+          <w:rFonts w:hint="eastAsia"/>
+        </w:rPr>
+        <w:t xml:space="preserve"> </w:t>
+      </w:r>
+      <w:r>
+        <w:rPr>
+          <w:rFonts w:hint="eastAsia"/>
+        </w:rPr>
+        <w:t>等</w:t>
+      </w:r>
+    </w:p>
+    <w:p>
+      <w:pPr>
+        <w:pStyle w:val="2"/>
+      </w:pPr>
+      <w:r>
+        <w:rPr>
+          <w:rFonts w:hint="eastAsia"/>
+        </w:rPr>
+        <w:t>解决方案</w:t>
+      </w:r>
+    </w:p>
+    <w:p>
+      <w:r>
+        <w:t>T</w:t>
+      </w:r>
+      <w:r>
+        <w:rPr>
+          <w:rFonts w:hint="eastAsia"/>
+        </w:rPr>
+        <w:t>omcat</w:t>
+      </w:r>
+      <w:r>
+        <w:t xml:space="preserve"> ,jar </w:t>
+      </w:r>
+      <w:r>
+        <w:rPr>
+          <w:rFonts w:hint="eastAsia"/>
+        </w:rPr>
+        <w:t>类的与</w:t>
+      </w:r>
+      <w:r>
+        <w:rPr>
+          <w:rFonts w:hint="eastAsia"/>
+        </w:rPr>
+        <w:t>net</w:t>
+      </w:r>
+      <w:r>
+        <w:t xml:space="preserve"> </w:t>
+      </w:r>
+      <w:r>
+        <w:rPr>
+          <w:rFonts w:hint="eastAsia"/>
+        </w:rPr>
+        <w:t>的分开来管理会比较方便</w:t>
+      </w:r>
+    </w:p>
+    <w:p/>
+    <w:p>
+      <w:r>
+        <w:t>Web</w:t>
+      </w:r>
+      <w:r>
+        <w:rPr>
+          <w:rFonts w:hint="eastAsia"/>
+        </w:rPr>
+        <w:t>服务</w:t>
+      </w:r>
+    </w:p>
+    <w:p>
+      <w:r>
+        <w:t xml:space="preserve">1 </w:t>
+      </w:r>
+      <w:r>
+        <w:rPr>
+          <w:rFonts w:hint="eastAsia"/>
+        </w:rPr>
+        <w:t>属性包括</w:t>
+      </w:r>
+      <w:r>
+        <w:rPr>
+          <w:rFonts w:hint="eastAsia"/>
+        </w:rPr>
+        <w:t xml:space="preserve"> </w:t>
+      </w:r>
+      <w:r>
+        <w:rPr>
+          <w:rFonts w:hint="eastAsia"/>
+        </w:rPr>
+        <w:t>服务名</w:t>
+      </w:r>
+      <w:r>
+        <w:rPr>
+          <w:rFonts w:hint="eastAsia"/>
+        </w:rPr>
+        <w:t xml:space="preserve"> </w:t>
+      </w:r>
+      <w:r>
+        <w:rPr>
+          <w:rFonts w:hint="eastAsia"/>
+        </w:rPr>
+        <w:t>端口号</w:t>
+      </w:r>
+      <w:r>
+        <w:rPr>
+          <w:rFonts w:hint="eastAsia"/>
+        </w:rPr>
+        <w:t xml:space="preserve"> </w:t>
+      </w:r>
+      <w:r>
+        <w:rPr>
+          <w:rFonts w:hint="eastAsia"/>
+        </w:rPr>
+        <w:t>网站</w:t>
+      </w:r>
+      <w:r>
+        <w:rPr>
+          <w:rFonts w:hint="eastAsia"/>
+        </w:rPr>
+        <w:t>app</w:t>
+      </w:r>
+      <w:r>
+        <w:rPr>
+          <w:rFonts w:hint="eastAsia"/>
+        </w:rPr>
+        <w:t>路径</w:t>
+      </w:r>
+      <w:r>
+        <w:rPr>
+          <w:rFonts w:hint="eastAsia"/>
+        </w:rPr>
+        <w:t xml:space="preserve"> </w:t>
+      </w:r>
+      <w:r>
+        <w:rPr>
+          <w:rFonts w:hint="eastAsia"/>
+        </w:rPr>
+        <w:t>健康检查和检查间隔</w:t>
+      </w:r>
+      <w:r>
+        <w:rPr>
+          <w:rFonts w:hint="eastAsia"/>
+        </w:rPr>
+        <w:t xml:space="preserve"> </w:t>
+      </w:r>
+      <w:r>
+        <w:rPr>
+          <w:rFonts w:hint="eastAsia"/>
+        </w:rPr>
+        <w:t>命令行启动的脚本</w:t>
+      </w:r>
+      <w:r>
+        <w:rPr>
+          <w:rFonts w:hint="eastAsia"/>
+        </w:rPr>
+        <w:t xml:space="preserve"> </w:t>
+      </w:r>
+    </w:p>
+    <w:p>
+      <w:r>
+        <w:rPr>
+          <w:rFonts w:hint="eastAsia"/>
+        </w:rPr>
+        <w:t>问题</w:t>
+      </w:r>
+      <w:r>
+        <w:rPr>
+          <w:rFonts w:hint="eastAsia"/>
+        </w:rPr>
+        <w:t xml:space="preserve"> </w:t>
+      </w:r>
+      <w:r>
+        <w:t xml:space="preserve"> </w:t>
+      </w:r>
+      <w:r>
+        <w:rPr>
+          <w:rFonts w:hint="eastAsia"/>
+        </w:rPr>
+        <w:t>是否可以用端口号来确定</w:t>
+      </w:r>
+      <w:r>
+        <w:rPr>
+          <w:rFonts w:hint="eastAsia"/>
+        </w:rPr>
+        <w:t xml:space="preserve"> web</w:t>
+      </w:r>
+      <w:r>
+        <w:rPr>
+          <w:rFonts w:hint="eastAsia"/>
+        </w:rPr>
+        <w:t>服务，从而通过端口号查进程</w:t>
+      </w:r>
+    </w:p>
+    <w:p>
+      <w:r>
+        <w:rPr>
+          <w:rFonts w:hint="eastAsia"/>
+        </w:rPr>
+        <w:t>解答</w:t>
+      </w:r>
+      <w:r>
+        <w:rPr>
+          <w:rFonts w:hint="eastAsia"/>
+        </w:rPr>
+        <w:t xml:space="preserve"> </w:t>
+      </w:r>
+      <w:r>
+        <w:t xml:space="preserve"> </w:t>
+      </w:r>
+      <w:r>
+        <w:rPr>
+          <w:rFonts w:hint="eastAsia"/>
+        </w:rPr>
+        <w:t>此处主要考虑</w:t>
+      </w:r>
+      <w:r>
+        <w:rPr>
+          <w:rFonts w:hint="eastAsia"/>
+        </w:rPr>
+        <w:t xml:space="preserve"> </w:t>
+      </w:r>
+      <w:r>
+        <w:rPr>
+          <w:rFonts w:hint="eastAsia"/>
+        </w:rPr>
+        <w:t>每个服务的启动方式</w:t>
+      </w:r>
+      <w:r>
+        <w:rPr>
+          <w:rFonts w:hint="eastAsia"/>
+        </w:rPr>
+        <w:t xml:space="preserve"> </w:t>
+      </w:r>
+      <w:r>
+        <w:rPr>
+          <w:rFonts w:hint="eastAsia"/>
+        </w:rPr>
+        <w:t>和其进程的情况</w:t>
+      </w:r>
+    </w:p>
+    <w:p>
+      <w:r>
+        <w:rPr>
+          <w:rFonts w:hint="eastAsia"/>
+          <w:color w:val="FF0000"/>
+        </w:rPr>
+        <w:t>问题</w:t>
+      </w:r>
+      <w:r>
+        <w:rPr>
+          <w:rFonts w:hint="eastAsia"/>
+          <w:color w:val="FF0000"/>
+        </w:rPr>
+        <w:t xml:space="preserve"> </w:t>
+      </w:r>
+      <w:r>
+        <w:rPr>
+          <w:rFonts w:hint="eastAsia"/>
+          <w:color w:val="FF0000"/>
+        </w:rPr>
+        <w:t>通过</w:t>
+      </w:r>
+      <w:r>
+        <w:rPr>
+          <w:rFonts w:hint="eastAsia"/>
+          <w:color w:val="FF0000"/>
+        </w:rPr>
+        <w:t>终止</w:t>
+      </w:r>
+      <w:r>
+        <w:rPr>
+          <w:rFonts w:hint="eastAsia"/>
+          <w:color w:val="FF0000"/>
+        </w:rPr>
+        <w:t>进程的方式关闭进程，</w:t>
+      </w:r>
+      <w:r>
+        <w:rPr>
+          <w:rFonts w:hint="eastAsia"/>
+          <w:color w:val="FF0000"/>
+        </w:rPr>
+        <w:t xml:space="preserve"> </w:t>
+      </w:r>
+      <w:r>
+        <w:rPr>
+          <w:rFonts w:hint="eastAsia"/>
+          <w:color w:val="FF0000"/>
+        </w:rPr>
+        <w:t>程序是否安全</w:t>
+      </w:r>
+    </w:p>
+    <w:p>
+      <w:r>
+        <w:rPr>
+          <w:rFonts w:hint="eastAsia"/>
+        </w:rPr>
+        <w:t>解答</w:t>
+      </w:r>
+    </w:p>
+    <w:p/>
+    <w:p>
+      <w:pPr>
+        <w:rPr>
+          <w:rFonts w:hint="eastAsia"/>
+        </w:rPr>
+      </w:pPr>
+      <w:r>
+        <w:t xml:space="preserve">2 </w:t>
+      </w:r>
+      <w:r>
+        <w:rPr>
+          <w:rFonts w:hint="eastAsia"/>
+        </w:rPr>
+        <w:t>如果需要管理</w:t>
+      </w:r>
+      <w:r>
+        <w:rPr>
+          <w:rFonts w:hint="eastAsia"/>
+        </w:rPr>
+        <w:t>tomcat</w:t>
+      </w:r>
+      <w:r>
+        <w:t xml:space="preserve"> </w:t>
+      </w:r>
+      <w:r>
+        <w:rPr>
+          <w:rFonts w:hint="eastAsia"/>
+        </w:rPr>
+        <w:t>服务的部署，</w:t>
+      </w:r>
+      <w:r>
+        <w:rPr>
+          <w:rFonts w:hint="eastAsia"/>
+        </w:rPr>
+        <w:t xml:space="preserve"> </w:t>
+      </w:r>
+      <w:r>
+        <w:rPr>
+          <w:rFonts w:hint="eastAsia"/>
+        </w:rPr>
+        <w:t>需要上传整个文件包</w:t>
+      </w:r>
+      <w:r>
+        <w:rPr>
+          <w:rFonts w:hint="eastAsia"/>
+        </w:rPr>
+        <w:t xml:space="preserve"> </w:t>
+      </w:r>
+      <w:r>
+        <w:rPr>
+          <w:rFonts w:hint="eastAsia"/>
+        </w:rPr>
+        <w:t>及部署路径</w:t>
+      </w:r>
     </w:p>
     <w:sectPr>
       <w:pgSz w:w="11906" w:h="16838"/>
@@ -692,6 +3235,74 @@
     <w:name w:val="Normal"/>
     <w:qFormat/>
   </w:style>
+  <w:style w:type="paragraph" w:styleId="2">
+    <w:name w:val="heading 2"/>
+    <w:basedOn w:val="a"/>
+    <w:next w:val="a"/>
+    <w:link w:val="2Char"/>
+    <w:uiPriority w:val="9"/>
+    <w:unhideWhenUsed/>
+    <w:qFormat/>
+    <w:rsid w:val="003B0252"/>
+    <w:pPr>
+      <w:keepNext/>
+      <w:keepLines/>
+      <w:spacing w:before="260" w:after="260" w:line="416" w:lineRule="auto"/>
+      <w:outlineLvl w:val="1"/>
+    </w:pPr>
+    <w:rPr>
+      <w:rFonts w:asciiTheme="majorHAnsi" w:eastAsiaTheme="majorEastAsia" w:hAnsiTheme="majorHAnsi" w:cstheme="majorBidi"/>
+      <w:b/>
+      <w:bCs/>
+      <w:sz w:val="32"/>
+      <w:szCs w:val="32"/>
+    </w:rPr>
+  </w:style>
+  <w:style w:type="paragraph" w:styleId="3">
+    <w:name w:val="heading 3"/>
+    <w:basedOn w:val="a"/>
+    <w:next w:val="a"/>
+    <w:link w:val="3Char"/>
+    <w:uiPriority w:val="9"/>
+    <w:unhideWhenUsed/>
+    <w:qFormat/>
+    <w:rsid w:val="003B0252"/>
+    <w:pPr>
+      <w:keepNext/>
+      <w:keepLines/>
+      <w:spacing w:before="260" w:after="260" w:line="416" w:lineRule="auto"/>
+      <w:outlineLvl w:val="2"/>
+    </w:pPr>
+    <w:rPr>
+      <w:b/>
+      <w:bCs/>
+      <w:sz w:val="32"/>
+      <w:szCs w:val="32"/>
+    </w:rPr>
+  </w:style>
+  <w:style w:type="paragraph" w:styleId="4">
+    <w:name w:val="heading 4"/>
+    <w:basedOn w:val="a"/>
+    <w:next w:val="a"/>
+    <w:link w:val="4Char"/>
+    <w:uiPriority w:val="9"/>
+    <w:unhideWhenUsed/>
+    <w:qFormat/>
+    <w:rsid w:val="003F18AD"/>
+    <w:pPr>
+      <w:keepNext/>
+      <w:keepLines/>
+      <w:spacing w:before="280" w:after="290" w:line="376" w:lineRule="auto"/>
+      <w:outlineLvl w:val="3"/>
+    </w:pPr>
+    <w:rPr>
+      <w:rFonts w:asciiTheme="majorHAnsi" w:eastAsiaTheme="majorEastAsia" w:hAnsiTheme="majorHAnsi" w:cstheme="majorBidi"/>
+      <w:b/>
+      <w:bCs/>
+      <w:sz w:val="28"/>
+      <w:szCs w:val="28"/>
+    </w:rPr>
+  </w:style>
   <w:style w:type="character" w:default="1" w:styleId="a0">
     <w:name w:val="Default Paragraph Font"/>
     <w:uiPriority w:val="1"/>
@@ -781,6 +3392,47 @@
     <w:rPr>
       <w:sz w:val="18"/>
       <w:szCs w:val="18"/>
+    </w:rPr>
+  </w:style>
+  <w:style w:type="character" w:customStyle="1" w:styleId="2Char">
+    <w:name w:val="标题 2 Char"/>
+    <w:basedOn w:val="a0"/>
+    <w:link w:val="2"/>
+    <w:uiPriority w:val="9"/>
+    <w:rsid w:val="003B0252"/>
+    <w:rPr>
+      <w:rFonts w:asciiTheme="majorHAnsi" w:eastAsiaTheme="majorEastAsia" w:hAnsiTheme="majorHAnsi" w:cstheme="majorBidi"/>
+      <w:b/>
+      <w:bCs/>
+      <w:sz w:val="32"/>
+      <w:szCs w:val="32"/>
+    </w:rPr>
+  </w:style>
+  <w:style w:type="character" w:customStyle="1" w:styleId="3Char">
+    <w:name w:val="标题 3 Char"/>
+    <w:basedOn w:val="a0"/>
+    <w:link w:val="3"/>
+    <w:uiPriority w:val="9"/>
+    <w:rsid w:val="003B0252"/>
+    <w:rPr>
+      <w:b/>
+      <w:bCs/>
+      <w:sz w:val="32"/>
+      <w:szCs w:val="32"/>
+    </w:rPr>
+  </w:style>
+  <w:style w:type="character" w:customStyle="1" w:styleId="4Char">
+    <w:name w:val="标题 4 Char"/>
+    <w:basedOn w:val="a0"/>
+    <w:link w:val="4"/>
+    <w:uiPriority w:val="9"/>
+    <w:rsid w:val="003F18AD"/>
+    <w:rPr>
+      <w:rFonts w:asciiTheme="majorHAnsi" w:eastAsiaTheme="majorEastAsia" w:hAnsiTheme="majorHAnsi" w:cstheme="majorBidi"/>
+      <w:b/>
+      <w:bCs/>
+      <w:sz w:val="28"/>
+      <w:szCs w:val="28"/>
     </w:rPr>
   </w:style>
 </w:styles>
